--- a/backend/templates/FormDataTA.docx
+++ b/backend/templates/FormDataTA.docx
@@ -1792,11 +1792,7 @@
             <w:tcW w:w="4508" w:type="dxa"/>
             <w:vAlign w:val="center"/>
           </w:tcPr>
-          <w:p>
-            <w:r>
-              <w:t>{image}</w:t>
-            </w:r>
-          </w:p>
+          <w:p/>
         </w:tc>
       </w:tr>
       <w:tr>

--- a/backend/templates/FormDataTA.docx
+++ b/backend/templates/FormDataTA.docx
@@ -547,6 +547,7 @@
         <w:t xml:space="preserve">Biodata </w:t>
       </w:r>
       <w:proofErr w:type="spellStart"/>
+      <w:proofErr w:type="gramStart"/>
       <w:r>
         <w:rPr>
           <w:b/>
@@ -560,6 +561,7 @@
         </w:rPr>
         <w:t xml:space="preserve"> :</w:t>
       </w:r>
+      <w:proofErr w:type="gramEnd"/>
     </w:p>
     <w:tbl>
       <w:tblPr>
@@ -840,8 +842,16 @@
         <w:rPr>
           <w:b/>
         </w:rPr>
-        <w:t>/Perusahaan Tujuan :</w:t>
-      </w:r>
+        <w:t xml:space="preserve">/Perusahaan </w:t>
+      </w:r>
+      <w:proofErr w:type="gramStart"/>
+      <w:r>
+        <w:rPr>
+          <w:b/>
+        </w:rPr>
+        <w:t>Tujuan :</w:t>
+      </w:r>
+      <w:proofErr w:type="gramEnd"/>
     </w:p>
     <w:tbl>
       <w:tblPr>
@@ -1610,6 +1620,7 @@
           </w:tcPr>
           <w:p>
             <w:proofErr w:type="spellStart"/>
+            <w:proofErr w:type="gramStart"/>
             <w:r>
               <w:t>Dst</w:t>
             </w:r>
@@ -1617,6 +1628,7 @@
             <w:r>
               <w:t>..</w:t>
             </w:r>
+            <w:proofErr w:type="gramEnd"/>
           </w:p>
         </w:tc>
       </w:tr>
@@ -1792,7 +1804,26 @@
             <w:tcW w:w="4508" w:type="dxa"/>
             <w:vAlign w:val="center"/>
           </w:tcPr>
-          <w:p/>
+          <w:p>
+            <w:r>
+              <w:rPr>
+                <w:noProof/>
+              </w:rPr>
+              <w:t>{</w:t>
+            </w:r>
+            <w:r>
+              <w:rPr>
+                <w:noProof/>
+              </w:rPr>
+              <w:t>%ttd</w:t>
+            </w:r>
+            <w:r>
+              <w:rPr>
+                <w:noProof/>
+              </w:rPr>
+              <w:t>}</w:t>
+            </w:r>
+          </w:p>
         </w:tc>
       </w:tr>
       <w:tr>
